--- a/build/vaxrisk_inv_res_study2.docx
+++ b/build/vaxrisk_inv_res_study2.docx
@@ -20,6 +20,7 @@
     </w:p>
     <w:tbl xmlns:w="http://schemas.openxmlformats.org/wordprocessingml/2006/main" xmlns:r="http://schemas.openxmlformats.org/officeDocument/2006/relationships" xmlns:w14="http://schemas.microsoft.com/office/word/2010/wordml" xmlns:wp="http://schemas.openxmlformats.org/drawingml/2006/wordprocessingDrawing" xmlns:a="http://schemas.openxmlformats.org/drawingml/2006/main" xmlns:pic="http://schemas.openxmlformats.org/drawingml/2006/picture">
       <w:tblPr>
+        NA"/&gt;
         <w:tblLayout w:type="fixed"/>
         <w:jc w:val="center"/>
         <w:tblLook w:firstRow="1" w:lastRow="0" w:firstColumn="0" w:lastColumn="0" w:noHBand="0" w:noVBand="1"/>
@@ -225,7 +226,7 @@
                 <w:szCs w:val="22"/>
                 <w:color w:val="000000"/>
               </w:rPr>
-              <w:t xml:space="preserve">2.434</w:t>
+              <w:t xml:space="preserve">2.259</w:t>
             </w:r>
           </w:p>
         </w:tc>
@@ -254,7 +255,7 @@
                 <w:szCs w:val="22"/>
                 <w:color w:val="000000"/>
               </w:rPr>
-              <w:t xml:space="preserve">1.724</w:t>
+              <w:t xml:space="preserve">1.606</w:t>
             </w:r>
           </w:p>
         </w:tc>
@@ -283,7 +284,7 @@
                 <w:szCs w:val="22"/>
                 <w:color w:val="000000"/>
               </w:rPr>
-              <w:t xml:space="preserve">3.452</w:t>
+              <w:t xml:space="preserve">3.191</w:t>
             </w:r>
           </w:p>
         </w:tc>
@@ -347,7 +348,7 @@
                 <w:szCs w:val="22"/>
                 <w:color w:val="000000"/>
               </w:rPr>
-              <w:t xml:space="preserve">1.182</w:t>
+              <w:t xml:space="preserve">1.215</w:t>
             </w:r>
           </w:p>
         </w:tc>
@@ -376,7 +377,7 @@
                 <w:szCs w:val="22"/>
                 <w:color w:val="000000"/>
               </w:rPr>
-              <w:t xml:space="preserve">0.839</w:t>
+              <w:t xml:space="preserve">0.865</w:t>
             </w:r>
           </w:p>
         </w:tc>
@@ -405,7 +406,7 @@
                 <w:szCs w:val="22"/>
                 <w:color w:val="000000"/>
               </w:rPr>
-              <w:t xml:space="preserve">1.666</w:t>
+              <w:t xml:space="preserve">1.708</w:t>
             </w:r>
           </w:p>
         </w:tc>
@@ -469,7 +470,7 @@
                 <w:szCs w:val="22"/>
                 <w:color w:val="000000"/>
               </w:rPr>
-              <w:t xml:space="preserve">1.550</w:t>
+              <w:t xml:space="preserve">1.319</w:t>
             </w:r>
           </w:p>
         </w:tc>
@@ -498,7 +499,7 @@
                 <w:szCs w:val="22"/>
                 <w:color w:val="000000"/>
               </w:rPr>
-              <w:t xml:space="preserve">1.094</w:t>
+              <w:t xml:space="preserve">0.934</w:t>
             </w:r>
           </w:p>
         </w:tc>
@@ -527,7 +528,7 @@
                 <w:szCs w:val="22"/>
                 <w:color w:val="000000"/>
               </w:rPr>
-              <w:t xml:space="preserve">2.200</w:t>
+              <w:t xml:space="preserve">1.864</w:t>
             </w:r>
           </w:p>
         </w:tc>
@@ -591,7 +592,7 @@
                 <w:szCs w:val="22"/>
                 <w:color w:val="000000"/>
               </w:rPr>
-              <w:t xml:space="preserve">1.082</w:t>
+              <w:t xml:space="preserve">1.064</w:t>
             </w:r>
           </w:p>
         </w:tc>
@@ -620,7 +621,7 @@
                 <w:szCs w:val="22"/>
                 <w:color w:val="000000"/>
               </w:rPr>
-              <w:t xml:space="preserve">0.763</w:t>
+              <w:t xml:space="preserve">0.752</w:t>
             </w:r>
           </w:p>
         </w:tc>
@@ -649,7 +650,7 @@
                 <w:szCs w:val="22"/>
                 <w:color w:val="000000"/>
               </w:rPr>
-              <w:t xml:space="preserve">1.535</w:t>
+              <w:t xml:space="preserve">1.506</w:t>
             </w:r>
           </w:p>
         </w:tc>
@@ -715,7 +716,7 @@
                 <w:szCs w:val="22"/>
                 <w:color w:val="000000"/>
               </w:rPr>
-              <w:t xml:space="preserve">13.374</w:t>
+              <w:t xml:space="preserve">10.014</w:t>
             </w:r>
           </w:p>
         </w:tc>
@@ -746,7 +747,7 @@
                 <w:szCs w:val="22"/>
                 <w:color w:val="000000"/>
               </w:rPr>
-              <w:t xml:space="preserve">7.090</w:t>
+              <w:t xml:space="preserve">5.446</w:t>
             </w:r>
           </w:p>
         </w:tc>
@@ -777,7 +778,7 @@
                 <w:szCs w:val="22"/>
                 <w:color w:val="000000"/>
               </w:rPr>
-              <w:t xml:space="preserve">26.310</w:t>
+              <w:t xml:space="preserve">19.063</w:t>
             </w:r>
           </w:p>
         </w:tc>
